--- a/I/The Age of Israel.docx
+++ b/I/The Age of Israel.docx
@@ -129,13 +129,14 @@
       <w:r>
         <w:rPr>
           <w:noProof/>
+          <w14:ligatures w14:val="standardContextual"/>
         </w:rPr>
         <w:lastRenderedPageBreak/>
         <w:drawing>
-          <wp:inline distT="0" distB="0" distL="0" distR="0" wp14:anchorId="1EDC3981" wp14:editId="0196CB21">
-            <wp:extent cx="3266982" cy="2058617"/>
-            <wp:effectExtent l="0" t="0" r="0" b="0"/>
-            <wp:docPr id="133038012" name="Picture 1"/>
+          <wp:inline distT="0" distB="0" distL="0" distR="0" wp14:anchorId="2C6DC721" wp14:editId="741A65B7">
+            <wp:extent cx="3029965" cy="2050337"/>
+            <wp:effectExtent l="0" t="0" r="5715" b="0"/>
+            <wp:docPr id="857550583" name="Picture 2"/>
             <wp:cNvGraphicFramePr>
               <a:graphicFrameLocks xmlns:a="http://schemas.openxmlformats.org/drawingml/2006/main" noChangeAspect="1"/>
             </wp:cNvGraphicFramePr>
@@ -143,11 +144,17 @@
               <a:graphicData uri="http://schemas.openxmlformats.org/drawingml/2006/picture">
                 <pic:pic xmlns:pic="http://schemas.openxmlformats.org/drawingml/2006/picture">
                   <pic:nvPicPr>
-                    <pic:cNvPr id="133038012" name=""/>
+                    <pic:cNvPr id="857550583" name="Picture 857550583"/>
                     <pic:cNvPicPr/>
                   </pic:nvPicPr>
                   <pic:blipFill>
-                    <a:blip r:embed="rId8"/>
+                    <a:blip r:embed="rId8" cstate="print">
+                      <a:extLst>
+                        <a:ext uri="{28A0092B-C50C-407E-A947-70E740481C1C}">
+                          <a14:useLocalDpi xmlns:a14="http://schemas.microsoft.com/office/drawing/2010/main" val="0"/>
+                        </a:ext>
+                      </a:extLst>
+                    </a:blip>
                     <a:stretch>
                       <a:fillRect/>
                     </a:stretch>
@@ -155,7 +162,7 @@
                   <pic:spPr>
                     <a:xfrm>
                       <a:off x="0" y="0"/>
-                      <a:ext cx="3293036" cy="2075035"/>
+                      <a:ext cx="3029965" cy="2050337"/>
                     </a:xfrm>
                     <a:prstGeom prst="rect">
                       <a:avLst/>
@@ -378,7 +385,7 @@
       <w:r>
         <w:t xml:space="preserve"> </w:t>
       </w:r>
-      <w:hyperlink w:anchor="_Abrahamic_Covenant" w:history="1">
+      <w:hyperlink r:id="rId9" w:history="1">
         <w:r>
           <w:rPr>
             <w:rStyle w:val="Hyperlink"/>
@@ -502,7 +509,7 @@
       <w:r>
         <w:t xml:space="preserve">ee category on </w:t>
       </w:r>
-      <w:hyperlink w:anchor="_D-The_Palestinian_or" w:history="1">
+      <w:hyperlink r:id="rId10" w:history="1">
         <w:r>
           <w:rPr>
             <w:rStyle w:val="Hyperlink"/>
@@ -519,8 +526,11 @@
         <w:pStyle w:val="Verses"/>
       </w:pPr>
       <w:r>
+        <w:t xml:space="preserve">"On that day the LORD made a covenant with Abram, saying, "To your descendants I have given this </w:t>
+      </w:r>
+      <w:r>
         <w:lastRenderedPageBreak/>
-        <w:t>"On that day the LORD made a covenant with Abram, saying, "To your descendants I have given this land, From the river of Egypt as far as the great river, the river Euphrates:"  (Genesis 15:18, NASB)</w:t>
+        <w:t>land, From the river of Egypt as far as the great river, the river Euphrates:"  (Genesis 15:18, NASB)</w:t>
       </w:r>
     </w:p>
     <w:p>
@@ -581,7 +591,7 @@
       <w:r>
         <w:t xml:space="preserve">ee category on </w:t>
       </w:r>
-      <w:hyperlink w:anchor="_Davidic_Covenant" w:history="1">
+      <w:hyperlink r:id="rId11" w:history="1">
         <w:r>
           <w:rPr>
             <w:rStyle w:val="Hyperlink"/>
@@ -806,13 +816,16 @@
         <w:pStyle w:val="NoSpacing"/>
       </w:pPr>
       <w:r>
+        <w:t xml:space="preserve">The “seed of the woman,” the humanity of Christ, will return to the earth at the Second Advent to </w:t>
+      </w:r>
+      <w:r>
         <w:lastRenderedPageBreak/>
-        <w:t>The “seed of the woman,” the humanity of Christ, will return to the earth at the Second Advent to restore the nation of Israel.  Our Lord will rule and bless the nation of Israel throughout the Millennium. S</w:t>
+        <w:t>restore the nation of Israel.  Our Lord will rule and bless the nation of Israel throughout the Millennium. S</w:t>
       </w:r>
       <w:r>
         <w:t xml:space="preserve">ee category on </w:t>
       </w:r>
-      <w:hyperlink w:anchor="_D-The_New_Covenant" w:history="1">
+      <w:hyperlink r:id="rId12" w:history="1">
         <w:r>
           <w:rPr>
             <w:rStyle w:val="Hyperlink"/>
@@ -901,7 +914,7 @@
       <w:r>
         <w:t xml:space="preserve">category on </w:t>
       </w:r>
-      <w:hyperlink w:anchor="_D-The_Mosaic_Law" w:history="1">
+      <w:hyperlink r:id="rId13" w:history="1">
         <w:r>
           <w:rPr>
             <w:rStyle w:val="Hyperlink"/>
@@ -1042,11 +1055,11 @@
         <w:pStyle w:val="NoSpacing"/>
       </w:pPr>
       <w:r>
-        <w:t xml:space="preserve">Judea remained as a national entity to provide the Jews an opportunity to make a decision about the Lord Jesus Christ as the Messiah during His Incarnation. They received warnings and signs (including the functions of tongues) for 40 more years as special evangelism warning to them that their destruction from God's divine discipline was imminent. They continued to reject Jesus Christ as their Messiah. As a </w:t>
+        <w:t xml:space="preserve">Judea remained as a national entity to provide the Jews an opportunity to make a decision about the Lord Jesus Christ as the Messiah during His Incarnation. They received warnings and signs (including the functions of tongues) for 40 more years as special evangelism warning to them that their destruction from God's divine discipline was imminent. They continued to reject Jesus Christ as their Messiah. As a result, Jerusalem was completely destroyed in 70 AD and all surviving Jews went into slavery. Isaiah </w:t>
       </w:r>
       <w:r>
         <w:lastRenderedPageBreak/>
-        <w:t>result, Jerusalem was completely destroyed in 70 AD and all surviving Jews went into slavery. Isaiah 28:11; 1 Cor. 14:21-22.</w:t>
+        <w:t>28:11; 1 Cor. 14:21-22.</w:t>
       </w:r>
     </w:p>
     <w:p>
@@ -1088,8 +1101,8 @@
       </w:r>
     </w:p>
     <w:sectPr>
-      <w:headerReference w:type="default" r:id="rId9"/>
-      <w:footerReference w:type="default" r:id="rId10"/>
+      <w:headerReference w:type="default" r:id="rId14"/>
+      <w:footerReference w:type="default" r:id="rId15"/>
       <w:pgSz w:w="12240" w:h="15840"/>
       <w:pgMar w:top="1440" w:right="1080" w:bottom="1440" w:left="1080" w:header="720" w:footer="882" w:gutter="0"/>
       <w:cols w:space="720"/>
